--- a/Nalanda_Common_spell/08-Kamalashila/work_collated_docx/8451718D_format_namgyal.docx
+++ b/Nalanda_Common_spell/08-Kamalashila/work_collated_docx/8451718D_format_namgyal.docx
@@ -1108,7 +1108,7 @@
         <w:footnoteReference w:id="140"/>
       </w:r>
       <w:r>
-        <w:t xml:space="preserve">བསལ་ཞིང་རྒོད་པ་ཞི་བར་བྱས་ལ་མཉམ་པར་གྱུར་པས་བཏང་སྙོམས་སུ་བྱའོ། །​དེ་ནས་རྣལ་འབྱོར་པ་ཇི་སྲིད་དུ་དགའ་བ་དེ་སྲིད་དུ་མངོན་པར་འདུ་བྱེད་པ་མེད་པ་ཁོ་ནར་དེ་ཁོ་ན་བསྒོམ་ཞིང་འདུག་པར་བྱའོ། །​ལུས་དང་སེམས་ལ་གནོད་པར་གྱུར་ན་སྐབས་སྐབས་སུ་འཇིག་རྟེན་མཐའ་དག་ལ་བལྟས་ལ་སྒྱུ་མ་དང་། རྨི་ལམ་དང་། ཆུ་ཟླ་ལྟ་བུ་དང་།མིག་ཡོར་ལྟ་བུར་རྟོགས་པར་</w:t>
+        <w:t xml:space="preserve">བསལ་ཞིང་རྒོད་པ་ཞི་བར་བྱས་ལ་མཉམ་པར་གྱུར་པས་བཏང་སྙོམས་སུ་བྱའོ། །​དེ་ནས་རྣལ་འབྱོར་པ་ཇི་སྲིད་དུ་དགའ་བ་དེ་སྲིད་དུ་མངོན་པར་འདུ་བྱེད་པ་མེད་པ་ཁོ་ནར་དེ་ཁོ་ན་བསྒོམ་ཞིང་འདུག་པར་བྱའོ། །​ལུས་དང་སེམས་ལ་གནོད་པར་གྱུར་ན་སྐབས་སྐབས་སུ་འཇིག་རྟེན་མཐའ་དག་ལ་བལྟས་ལ་སྒྱུ་མ་དང་། རྨི་ལམ་དང་། ཆུ་ཟླ་ལྟ་བུ་དང་། མིག་ཡོར་ལྟ་བུར་རྟོགས་པར་</w:t>
       </w:r>
       <w:r>
         <w:rPr>
@@ -1222,16 +1222,13 @@
         <w:t xml:space="preserve">བསོད་ནམས་དང་ཡེ་ཤེས་ཀྱི་ཚོགས་རྒྱ་ཆེན་པོ་སྒྲུབ་པ་ལ་དུས་ཐམས་ཅད་དུ་མངོན་པར་བརྩོན་པར་བྱའོ་སྙམ་དུ་བསམ་མོ།</w:t>
       </w:r>
       <w:r>
-        <w:t xml:space="preserve"> </w:t>
-      </w:r>
-      <w:r>
         <w:rPr>
           <w:rStyle w:val="FootnoteReference"/>
         </w:rPr>
         <w:footnoteReference w:id="153"/>
       </w:r>
       <w:r>
-        <w:t xml:space="preserve">དེ་སྐད་</w:t>
+        <w:t xml:space="preserve"> །​དེ་སྐད་</w:t>
       </w:r>
       <w:r>
         <w:rPr>
@@ -1285,7 +1282,7 @@
         <w:footnoteReference w:id="159"/>
       </w:r>
       <w:r>
-        <w:t xml:space="preserve">ཞེས་བྱ་བ་ལ་སོགས་པ་རྒྱ་ཆེར་འབྱུང་ངོ། །​དེ་ལྟར་བྱས་ན་དལ་གྱིས་སྐྱིལ་མོ་ཀྲུང་བཤིག་སྟེ། ཕྱོགས་བཅུ་ན་བཞུགས་པའི་སངས་རྒྱས་དང་བྱང་ཆུབ་སེམས་དཔའ་ཐམས་ཅད་ལ་ཕྱག་བཙལ་ནས་དེ་དག་ལ་མཆོད་པ་དང་བསྟོད་པ་བྱས་ལ། འཕགས་པ་བཟང་པོ་སྤྱོད་པ་ལ་སོགས་པའི་སྨོན་ལམ་ཆེན་པོ་གདབ་པོ། །​དེ་ནས་སྟོང་པ་ཉིད་དང་སྙིང་རྗེའི་སྙིང་པོ་ཅན་བླ་ན་མེད་པའི་བྱང་ཆུབ་ཏུ་ཡོངས་སུ་བསྔོས་པའི་སྦྱིན་པ་ལ་སོགས་པའི་བསོད་ནམས་ཀྱི་ཚོགས་སྒྲུབ་པ་ལ་མངོན་པར་བརྩོན་པར་བྱའོ། །​གང་ཞིག་སེམས་ཀྱི་རྣམ་པར་རྟོག་པས་བསྐྱེད་པའི་དགེ་བ་དང་མི་དགེ་བའི་ལས་ཀྱི་དབང་གིས་སེམས་ཅན་རྣམས་མཐོ་རིས་ལ་སོགས་པའི་འབྲས་བུ་མྱོང་ཞིང་འཁོར་བ་ན་འཁོར་རོ། །​གང་དག་ཅི་ཡང་མི་སེམས་ཅི་ཡང་མི་བྱེད་པ་དེ་དག་ནི་འཁོར་བ་ལས་ཡོངས་སུ་ཐར་བར་འགྱུར་རོ། །​དེ་ལྟ་བས་ན་ཅི་ཡང་མི་བསམ་མོ། སྦྱིན་པ་ལ་སོགས་པ་དགེ་བ་སྤྱད་པར་ཡང་མི་བྱའོ། །​སྦྱིན་པ་ལ་སོགས་པ་སྤྱོད་པ་ནི་སྐྱེ་བོ་བླུན་པོའི་དབང་དུ་མཛད་ནས་བསྟན་པ་ཁོ་ན་ཡིན་ནོ་སྙམ་དུ་སེམས་ཤིང་དེ་སྐད་ཀྱང་སྨྲ་བ་དེས་</w:t>
+        <w:t xml:space="preserve">ཞེས་བྱ་བ་ལ་སོགས་པ་རྒྱ་ཆེར་འབྱུང་ངོ། །​དེ་ལྟར་བྱས་ན་དལ་གྱིས་སྐྱིལ་མོ་ཀྲུང་བཤིག་སྟེ། ཕྱོགས་བཅུ་ན་བཞུགས་པའི་སངས་རྒྱས་དང་བྱང་ཆུབ་སེམས་དཔའ་ཐམས་ཅད་ལ་ཕྱག་བཙལ་ནས་དེ་དག་ལ་མཆོད་པ་དང་བསྟོད་པ་བྱས་ལ། འཕགས་པ་བཟང་པོ་སྤྱོད་པ་ལ་སོགས་པའི་སྨོན་ལམ་ཆེན་པོ་གདབ་པོ། །​དེ་ནས་སྟོང་པ་ཉིད་དང་སྙིང་རྗེའི་སྙིང་པོ་ཅན་བླ་ན་མེད་པའི་བྱང་ཆུབ་ཏུ་ཡོངས་སུ་བསྔོས་པའི་སྦྱིན་པ་ལ་སོགས་པའི་བསོད་ནམས་ཀྱི་ཚོགས་སྒྲུབ་པ་ལ་མངོན་པར་བརྩོན་པར་བྱའོ། །​གང་ཞིག་སེམས་ཀྱི་རྣམ་པར་རྟོག་པས་བསྐྱེད་པའི་དགེ་བ་དང་མི་དགེ་བའི་ལས་ཀྱི་དབང་གིས་སེམས་ཅན་རྣམས་མཐོ་རིས་ལ་སོགས་པའི་འབྲས་བུ་མྱོང་ཞིང་འཁོར་བ་ན་འཁོར་རོ། །​གང་དག་ཅི་ཡང་མི་སེམས་ཅི་ཡང་མི་བྱེད་པ་དེ་དག་ནི་འཁོར་བ་ལས་ཡོངས་སུ་ཐར་བར་འགྱུར་རོ། །​དེ་ལྟ་བས་ན་ཅི་ཡང་མི་བསམ་མོ། །​སྦྱིན་པ་ལ་སོགས་པ་དགེ་བ་སྤྱད་པར་ཡང་མི་བྱའོ། །​སྦྱིན་པ་ལ་སོགས་པ་སྤྱོད་པ་ནི་སྐྱེ་བོ་བླུན་པོའི་དབང་དུ་མཛད་ནས་བསྟན་པ་ཁོ་ན་ཡིན་ནོ་སྙམ་དུ་སེམས་ཤིང་དེ་སྐད་ཀྱང་སྨྲ་བ་དེས་</w:t>
       </w:r>
       <w:r>
         <w:rPr>
@@ -2404,7 +2401,7 @@
         <w:footnoteReference w:id="281"/>
       </w:r>
       <w:r>
-        <w:t xml:space="preserve">ཉིད་དུ་ཡོངས་སུ་མྱ་ངན་ལས་འདས་པར་འགྱུར་དུ་འོང་ངོ་ཞེས་ས་བཅུ་ལས་སངས་རྒྱས་རྣམས་ཀྱིས་དགག་པ་མཛད་དོ། །​གལ་ཏེ་རྣམ་པ་ཐམས་ཅད་དུ་སྤྱོད་པ་དེ་མི་བྱ་བར་གྱུར་ན་ནི་སྔར་བརྗོད་པ་ཐམས་ཅད་དང་ཡང་འགལ་བར་འགྱུར་རོ། །​ཡང་ཚངས་པས་ཞུས་པ་དེ་ཉིད་ལས་གསུངས་པ།སྦྱིན་པ་ཡང་སྦྱིན་</w:t>
+        <w:t xml:space="preserve">ཉིད་དུ་ཡོངས་སུ་མྱ་ངན་ལས་འདས་པར་འགྱུར་དུ་འོང་ངོ་ཞེས་ས་བཅུ་ལས་སངས་རྒྱས་རྣམས་ཀྱིས་དགག་པ་མཛད་དོ། །​གལ་ཏེ་རྣམ་པ་ཐམས་ཅད་དུ་སྤྱོད་པ་དེ་མི་བྱ་བར་གྱུར་ན་ནི་སྔར་བརྗོད་པ་ཐམས་ཅད་དང་ཡང་འགལ་བར་འགྱུར་རོ། །​ཡང་ཚངས་པས་ཞུས་པ་དེ་ཉིད་ལས་གསུངས་པ། སྦྱིན་པ་ཡང་སྦྱིན་</w:t>
       </w:r>
       <w:r>
         <w:rPr>
@@ -2422,7 +2419,7 @@
         <w:footnoteReference w:id="283"/>
       </w:r>
       <w:r>
-        <w:t xml:space="preserve">ལ་ཡང་མི་རེ་ལ། ཚུལ་ཁྲིམས་ཀྱང་བསྲུང་བ་དེ་ཡང་སྒྲོ་འདོགས་པས་མ་ཡིན་ཞེས་བྱ་བ་ལ་སོགས་པ་འབྱུང་ངོ། །​ཚངས་པ་བྱང་ཆུབ་སེམས་དཔའ་ཆོས་བཞི་དང་ལྡན་པ་རྣམས་སངས་རྒྱས་ཀྱི་ཆོས་རྣམས་ལས་ཕྱིར་མི་ལྡོག་པ་ཡིན་ནོ། །​བཞི་པོ་དེ་དག་གང་ཞེ་ན། འཁོར་བ་དཔག་ཏུ་མེད་པ་ཡོངས་སུ་འཛིན་པ་དང་། སངས་རྒྱས་དཔག་ཏུ་མེད་པ་ལ་རིམ་གྲོ་དང་མཆོད་པ་དཔག་ཏུ་མེད་པ་བྱེད་པ་ཞེས་བྱ་བ་ལ་སོགས་པ་འབྱུང་བ་ཐམས་ཅད་དང་འགལ་ལོ། དབང་པོ་རྟུལ་པོ་ཁོ་ནས་སྤྱོད་པར་</w:t>
+        <w:t xml:space="preserve">ལ་ཡང་མི་རེ་ལ། ཚུལ་ཁྲིམས་ཀྱང་བསྲུང་བ་དེ་ཡང་སྒྲོ་འདོགས་པས་མ་ཡིན་ཞེས་བྱ་བ་ལ་སོགས་པ་འབྱུང་ངོ། །​ཚངས་པ་བྱང་ཆུབ་སེམས་དཔའ་ཆོས་བཞི་དང་ལྡན་པ་རྣམས་སངས་རྒྱས་ཀྱི་ཆོས་རྣམས་ལས་ཕྱིར་མི་ལྡོག་པ་ཡིན་ནོ། །​བཞི་པོ་དེ་དག་གང་ཞེ་ན། འཁོར་བ་དཔག་ཏུ་མེད་པ་ཡོངས་སུ་འཛིན་པ་དང་། སངས་རྒྱས་དཔག་ཏུ་མེད་པ་ལ་རིམ་གྲོ་དང་མཆོད་པ་དཔག་ཏུ་མེད་པ་བྱེད་པ་ཞེས་བྱ་བ་ལ་སོགས་པ་འབྱུང་བ་ཐམས་ཅད་དང་འགལ་ལོ། །​དབང་པོ་རྟུལ་པོ་ཁོ་ནས་སྤྱོད་པར་</w:t>
       </w:r>
       <w:r>
         <w:rPr>
@@ -2617,7 +2614,7 @@
         <w:footnoteReference w:id="304"/>
       </w:r>
       <w:r>
-        <w:t xml:space="preserve">འདི་ནི་རྫོགས་པའི་བྱང་ཆུབ་ཀྱི་ཕྱིར་ཡིན་ན།དེ་ལ་ཡང་མི་བླུན་པོ་དག་འདི་སྐད་དུ་བྱང་ཆུབ་སེམས་དཔས་ཤེས་རབ་ཀྱི་ཕ་རོལ་ཏུ་ཕྱིན་པ་ཁོ་ན་ལ་བསླབ་པར་བྱའི། ཕ་རོལ་ཏུ་ཕྱིན་པ་ལྷག་མ་རྣམས་ཀྱིས་ཅི་ཞིག་བྱ་ཞེས་ཟེར་ཞིང་། དེ་དག་ཕ་རོལ་ཏུ་ཕྱིན་པ་གཞན་དག་</w:t>
+        <w:t xml:space="preserve">འདི་ནི་རྫོགས་པའི་བྱང་ཆུབ་ཀྱི་ཕྱིར་ཡིན་ན། དེ་ལ་ཡང་མི་བླུན་པོ་དག་འདི་སྐད་དུ་བྱང་ཆུབ་སེམས་དཔས་ཤེས་རབ་ཀྱི་ཕ་རོལ་ཏུ་ཕྱིན་པ་ཁོ་ན་ལ་བསླབ་པར་བྱའི། ཕ་རོལ་ཏུ་ཕྱིན་པ་ལྷག་མ་རྣམས་ཀྱིས་ཅི་ཞིག་བྱ་ཞེས་ཟེར་ཞིང་། དེ་དག་ཕ་རོལ་ཏུ་ཕྱིན་པ་གཞན་དག་</w:t>
       </w:r>
       <w:r>
         <w:rPr>
@@ -5577,7 +5574,7 @@
         <w:t xml:space="preserve"> </w:t>
       </w:r>
       <w:r>
-        <w:t xml:space="preserve">བྱའོ་ སྣར་ཐང་། པེ་ཅིན།</w:t>
+        <w:t xml:space="preserve">བྱའོ། སྣར་ཐང་། པེ་ཅིན།</w:t>
       </w:r>
     </w:p>
   </w:footnote>
@@ -5596,7 +5593,7 @@
         <w:t xml:space="preserve"> </w:t>
       </w:r>
       <w:r>
-        <w:t xml:space="preserve">སྐད་དུ་ སྣར་ཐང་། པེ་ཅིན།</w:t>
+        <w:t xml:space="preserve">དེ་སྐད་དུ་ སྣར་ཐང་། པེ་ཅིན།</w:t>
       </w:r>
     </w:p>
   </w:footnote>
